--- a/작업일지/작업일지(220131-220206).docx
+++ b/작업일지/작업일지(220131-220206).docx
@@ -159,6 +159,7 @@
                 <w:sz w:val="22"/>
               </w:rPr>
             </w:pPr>
+            <w:proofErr w:type="spellStart"/>
             <w:r>
               <w:rPr>
                 <w:rFonts w:hint="eastAsia"/>
@@ -167,6 +168,7 @@
               </w:rPr>
               <w:t>팀명</w:t>
             </w:r>
+            <w:proofErr w:type="spellEnd"/>
           </w:p>
         </w:tc>
         <w:tc>
@@ -182,6 +184,7 @@
                 <w:szCs w:val="28"/>
               </w:rPr>
             </w:pPr>
+            <w:proofErr w:type="spellStart"/>
             <w:r>
               <w:rPr>
                 <w:rFonts w:hint="eastAsia"/>
@@ -197,6 +200,7 @@
               </w:rPr>
               <w:t>ruitsPangPang</w:t>
             </w:r>
+            <w:proofErr w:type="spellEnd"/>
           </w:p>
         </w:tc>
       </w:tr>
@@ -435,11 +439,19 @@
               </w:rPr>
               <w:t xml:space="preserve">건물 </w:t>
             </w:r>
-            <w:r>
-              <w:rPr>
-                <w:b/>
-              </w:rPr>
-              <w:t xml:space="preserve">Coliision </w:t>
+            <w:proofErr w:type="spellStart"/>
+            <w:r>
+              <w:rPr>
+                <w:b/>
+              </w:rPr>
+              <w:t>Coliision</w:t>
+            </w:r>
+            <w:proofErr w:type="spellEnd"/>
+            <w:r>
+              <w:rPr>
+                <w:b/>
+              </w:rPr>
+              <w:t xml:space="preserve"> </w:t>
             </w:r>
             <w:r>
               <w:rPr>
@@ -494,6 +506,45 @@
                 <w:b/>
               </w:rPr>
               <w:t>애니메이션 추가 및 수정</w:t>
+            </w:r>
+            <w:r>
+              <w:rPr>
+                <w:rFonts w:hint="eastAsia"/>
+                <w:b/>
+              </w:rPr>
+              <w:t>,</w:t>
+            </w:r>
+            <w:r>
+              <w:rPr>
+                <w:b/>
+              </w:rPr>
+              <w:t xml:space="preserve"> </w:t>
+            </w:r>
+            <w:r>
+              <w:rPr>
+                <w:rFonts w:hint="eastAsia"/>
+                <w:b/>
+              </w:rPr>
+              <w:t xml:space="preserve">새 </w:t>
+            </w:r>
+            <w:r>
+              <w:rPr>
+                <w:b/>
+              </w:rPr>
+              <w:t>ai</w:t>
+            </w:r>
+            <w:r>
+              <w:rPr>
+                <w:rFonts w:hint="eastAsia"/>
+                <w:b/>
+              </w:rPr>
+              <w:t xml:space="preserve">프로젝트 생성 후 </w:t>
+            </w:r>
+            <w:r>
+              <w:rPr>
+                <w:b/>
+              </w:rPr>
+              <w:t>test</w:t>
             </w:r>
           </w:p>
           <w:p>
@@ -520,6 +571,67 @@
           <w:p>
             <w:pPr>
               <w:pStyle w:val="a4"/>
+              <w:ind w:leftChars="0" w:left="760"/>
+              <w:jc w:val="left"/>
+              <w:rPr>
+                <w:rFonts w:hint="eastAsia"/>
+                <w:b/>
+              </w:rPr>
+            </w:pPr>
+            <w:r>
+              <w:rPr>
+                <w:rFonts w:hint="eastAsia"/>
+                <w:b/>
+              </w:rPr>
+              <w:t xml:space="preserve">토마토 흘러내리는 </w:t>
+            </w:r>
+            <w:proofErr w:type="spellStart"/>
+            <w:r>
+              <w:rPr>
+                <w:rFonts w:hint="eastAsia"/>
+                <w:b/>
+              </w:rPr>
+              <w:t>파티클</w:t>
+            </w:r>
+            <w:proofErr w:type="spellEnd"/>
+            <w:r>
+              <w:rPr>
+                <w:rFonts w:hint="eastAsia"/>
+                <w:b/>
+              </w:rPr>
+              <w:t xml:space="preserve"> 이미지</w:t>
+            </w:r>
+            <w:r>
+              <w:rPr>
+                <w:rFonts w:hint="eastAsia"/>
+                <w:b/>
+              </w:rPr>
+              <w:t xml:space="preserve"> 제작</w:t>
+            </w:r>
+            <w:r>
+              <w:rPr>
+                <w:rFonts w:hint="eastAsia"/>
+                <w:b/>
+              </w:rPr>
+              <w:t>,</w:t>
+            </w:r>
+            <w:r>
+              <w:rPr>
+                <w:b/>
+              </w:rPr>
+              <w:t xml:space="preserve"> </w:t>
+            </w:r>
+            <w:r>
+              <w:rPr>
+                <w:rFonts w:hint="eastAsia"/>
+                <w:b/>
+              </w:rPr>
+              <w:t>찌그러진 토마토 생성 작업</w:t>
+            </w:r>
+          </w:p>
+          <w:p>
+            <w:pPr>
+              <w:pStyle w:val="a4"/>
               <w:numPr>
                 <w:ilvl w:val="0"/>
                 <w:numId w:val="2"/>
@@ -538,6 +650,84 @@
               <w:t>이수민</w:t>
             </w:r>
           </w:p>
+          <w:p>
+            <w:pPr>
+              <w:pStyle w:val="a4"/>
+              <w:ind w:leftChars="0" w:left="760"/>
+              <w:jc w:val="left"/>
+              <w:rPr>
+                <w:rFonts w:hint="eastAsia"/>
+                <w:b/>
+                <w:bCs/>
+              </w:rPr>
+            </w:pPr>
+            <w:r>
+              <w:rPr>
+                <w:rFonts w:ascii="맑은 고딕" w:eastAsia="맑은 고딕" w:hAnsi="맑은 고딕" w:hint="eastAsia"/>
+                <w:b/>
+                <w:bCs/>
+              </w:rPr>
+              <w:t>플레이어 사망 및 부활 처리</w:t>
+            </w:r>
+            <w:r>
+              <w:rPr>
+                <w:rFonts w:ascii="맑은 고딕" w:eastAsia="맑은 고딕" w:hAnsi="맑은 고딕" w:hint="eastAsia"/>
+                <w:b/>
+                <w:bCs/>
+              </w:rPr>
+              <w:t>,</w:t>
+            </w:r>
+            <w:r>
+              <w:rPr>
+                <w:rFonts w:ascii="맑은 고딕" w:eastAsia="맑은 고딕" w:hAnsi="맑은 고딕"/>
+                <w:b/>
+                <w:bCs/>
+              </w:rPr>
+              <w:t xml:space="preserve"> </w:t>
+            </w:r>
+            <w:proofErr w:type="spellStart"/>
+            <w:r>
+              <w:rPr>
+                <w:rFonts w:ascii="맑은 고딕" w:eastAsia="맑은 고딕" w:hAnsi="맑은 고딕"/>
+                <w:b/>
+                <w:bCs/>
+              </w:rPr>
+              <w:t>HotkeySlot</w:t>
+            </w:r>
+            <w:proofErr w:type="spellEnd"/>
+            <w:r>
+              <w:rPr>
+                <w:rFonts w:ascii="맑은 고딕" w:eastAsia="맑은 고딕" w:hAnsi="맑은 고딕"/>
+                <w:b/>
+                <w:bCs/>
+              </w:rPr>
+              <w:t xml:space="preserve"> </w:t>
+            </w:r>
+            <w:r>
+              <w:rPr>
+                <w:rFonts w:ascii="맑은 고딕" w:eastAsia="맑은 고딕" w:hAnsi="맑은 고딕" w:hint="eastAsia"/>
+                <w:b/>
+                <w:bCs/>
+              </w:rPr>
+              <w:t>작업,</w:t>
+            </w:r>
+            <w:r>
+              <w:rPr>
+                <w:rFonts w:ascii="맑은 고딕" w:eastAsia="맑은 고딕" w:hAnsi="맑은 고딕"/>
+                <w:b/>
+                <w:bCs/>
+              </w:rPr>
+              <w:t xml:space="preserve"> </w:t>
+            </w:r>
+            <w:r>
+              <w:rPr>
+                <w:rFonts w:ascii="맑은 고딕" w:eastAsia="맑은 고딕" w:hAnsi="맑은 고딕" w:hint="eastAsia"/>
+                <w:b/>
+                <w:bCs/>
+              </w:rPr>
+              <w:t>코드 정리</w:t>
+            </w:r>
+          </w:p>
         </w:tc>
       </w:tr>
     </w:tbl>
@@ -597,8 +787,8 @@
           <w:noProof/>
         </w:rPr>
         <w:drawing>
-          <wp:inline distT="0" distB="0" distL="0" distR="0" wp14:anchorId="2CBB45B5" wp14:editId="2EF19C6E">
-            <wp:extent cx="4655185" cy="2541092"/>
+          <wp:inline distT="0" distB="0" distL="0" distR="0" wp14:anchorId="2CBB45B5" wp14:editId="65730393">
+            <wp:extent cx="4972050" cy="2714057"/>
             <wp:effectExtent l="0" t="0" r="0" b="0"/>
             <wp:docPr id="1" name="그림 1" descr="텍스트, 실내, 스크린샷, 컴퓨터이(가) 표시된 사진&#10;&#10;자동 생성된 설명"/>
             <wp:cNvGraphicFramePr>
@@ -629,7 +819,7 @@
                   <pic:spPr bwMode="auto">
                     <a:xfrm>
                       <a:off x="0" y="0"/>
-                      <a:ext cx="4673612" cy="2551151"/>
+                      <a:ext cx="5003912" cy="2731449"/>
                     </a:xfrm>
                     <a:prstGeom prst="rect">
                       <a:avLst/>
@@ -683,7 +873,33 @@
           <w:bCs/>
           <w:szCs w:val="20"/>
         </w:rPr>
-        <w:t>네비게이션 메쉬 내에서 장애물을 제외한 지형을 랜덤하게 돌아다님.</w:t>
+        <w:t xml:space="preserve">네비게이션 </w:t>
+      </w:r>
+      <w:proofErr w:type="spellStart"/>
+      <w:r>
+        <w:rPr>
+          <w:rFonts w:hint="eastAsia"/>
+          <w:bCs/>
+          <w:szCs w:val="20"/>
+        </w:rPr>
+        <w:t>메</w:t>
+      </w:r>
+      <w:r>
+        <w:rPr>
+          <w:rFonts w:hint="eastAsia"/>
+          <w:bCs/>
+          <w:szCs w:val="20"/>
+        </w:rPr>
+        <w:t>쉬</w:t>
+      </w:r>
+      <w:proofErr w:type="spellEnd"/>
+      <w:r>
+        <w:rPr>
+          <w:rFonts w:hint="eastAsia"/>
+          <w:bCs/>
+          <w:szCs w:val="20"/>
+        </w:rPr>
+        <w:t xml:space="preserve"> 내에서 장애물을 제외한 지형을 랜덤하게 돌아다님.</w:t>
       </w:r>
       <w:r>
         <w:rPr>
@@ -774,9 +990,9 @@
           <w:noProof/>
         </w:rPr>
         <w:drawing>
-          <wp:inline distT="0" distB="0" distL="0" distR="0" wp14:anchorId="5DB5C679" wp14:editId="549A0CE3">
-            <wp:extent cx="4664710" cy="2546292"/>
-            <wp:effectExtent l="0" t="0" r="2540" b="6985"/>
+          <wp:inline distT="0" distB="0" distL="0" distR="0" wp14:anchorId="5DB5C679" wp14:editId="7AD899AD">
+            <wp:extent cx="4972050" cy="2714057"/>
+            <wp:effectExtent l="0" t="0" r="0" b="0"/>
             <wp:docPr id="2" name="그림 2"/>
             <wp:cNvGraphicFramePr>
               <a:graphicFrameLocks xmlns:a="http://schemas.openxmlformats.org/drawingml/2006/main" noChangeAspect="1"/>
@@ -806,7 +1022,7 @@
                   <pic:spPr bwMode="auto">
                     <a:xfrm>
                       <a:off x="0" y="0"/>
-                      <a:ext cx="4682634" cy="2556076"/>
+                      <a:ext cx="5050015" cy="2756615"/>
                     </a:xfrm>
                     <a:prstGeom prst="rect">
                       <a:avLst/>
@@ -836,6 +1052,7 @@
           <w:rFonts w:hint="eastAsia"/>
           <w:szCs w:val="20"/>
         </w:rPr>
+        <w:lastRenderedPageBreak/>
         <w:t>건물에 대해 충돌처리를 하</w:t>
       </w:r>
       <w:r>
@@ -843,7 +1060,39 @@
           <w:rFonts w:hint="eastAsia"/>
           <w:szCs w:val="20"/>
         </w:rPr>
-        <w:t xml:space="preserve">기위해 건물들을 블루프린트화 시켜서 블루프린트 내에서 문을 제외한 건물의 </w:t>
+        <w:t xml:space="preserve">기위해 건물들을 </w:t>
+      </w:r>
+      <w:proofErr w:type="spellStart"/>
+      <w:r>
+        <w:rPr>
+          <w:rFonts w:hint="eastAsia"/>
+          <w:szCs w:val="20"/>
+        </w:rPr>
+        <w:t>블루프린트화</w:t>
+      </w:r>
+      <w:proofErr w:type="spellEnd"/>
+      <w:r>
+        <w:rPr>
+          <w:rFonts w:hint="eastAsia"/>
+          <w:szCs w:val="20"/>
+        </w:rPr>
+        <w:t xml:space="preserve"> 시켜서 </w:t>
+      </w:r>
+      <w:proofErr w:type="spellStart"/>
+      <w:r>
+        <w:rPr>
+          <w:rFonts w:hint="eastAsia"/>
+          <w:szCs w:val="20"/>
+        </w:rPr>
+        <w:t>블루프린트</w:t>
+      </w:r>
+      <w:proofErr w:type="spellEnd"/>
+      <w:r>
+        <w:rPr>
+          <w:rFonts w:hint="eastAsia"/>
+          <w:szCs w:val="20"/>
+        </w:rPr>
+        <w:t xml:space="preserve"> 내에서 문을 제외한 건물의 </w:t>
       </w:r>
       <w:r>
         <w:rPr>
@@ -913,11 +1162,10 @@
         <w:rPr>
           <w:noProof/>
         </w:rPr>
-        <w:lastRenderedPageBreak/>
         <w:drawing>
-          <wp:inline distT="0" distB="0" distL="0" distR="0" wp14:anchorId="6BBFE6A9" wp14:editId="712E2734">
-            <wp:extent cx="5169535" cy="2821857"/>
-            <wp:effectExtent l="0" t="0" r="0" b="0"/>
+          <wp:inline distT="0" distB="0" distL="0" distR="0" wp14:anchorId="6BBFE6A9" wp14:editId="2A5A2D26">
+            <wp:extent cx="5444225" cy="2971800"/>
+            <wp:effectExtent l="0" t="0" r="4445" b="0"/>
             <wp:docPr id="4" name="그림 4" descr="텍스트, 모니터, 스크린샷, 전자기기이(가) 표시된 사진&#10;&#10;자동 생성된 설명"/>
             <wp:cNvGraphicFramePr>
               <a:graphicFrameLocks xmlns:a="http://schemas.openxmlformats.org/drawingml/2006/main" noChangeAspect="1"/>
@@ -947,7 +1195,7 @@
                   <pic:spPr bwMode="auto">
                     <a:xfrm>
                       <a:off x="0" y="0"/>
-                      <a:ext cx="5177900" cy="2826423"/>
+                      <a:ext cx="5455572" cy="2977994"/>
                     </a:xfrm>
                     <a:prstGeom prst="rect">
                       <a:avLst/>
@@ -977,7 +1225,23 @@
           <w:rFonts w:hint="eastAsia"/>
           <w:szCs w:val="20"/>
         </w:rPr>
-        <w:t>애니메이션 블루프린트 L</w:t>
+        <w:t xml:space="preserve">애니메이션 </w:t>
+      </w:r>
+      <w:proofErr w:type="spellStart"/>
+      <w:r>
+        <w:rPr>
+          <w:rFonts w:hint="eastAsia"/>
+          <w:szCs w:val="20"/>
+        </w:rPr>
+        <w:t>블루프린트</w:t>
+      </w:r>
+      <w:proofErr w:type="spellEnd"/>
+      <w:r>
+        <w:rPr>
+          <w:rFonts w:hint="eastAsia"/>
+          <w:szCs w:val="20"/>
+        </w:rPr>
+        <w:t xml:space="preserve"> L</w:t>
       </w:r>
       <w:r>
         <w:rPr>
@@ -996,7 +1260,35 @@
         <w:rPr>
           <w:szCs w:val="20"/>
         </w:rPr>
-        <w:t xml:space="preserve"> JumpStart, Jump_OnAir, JumpEnd </w:t>
+        <w:t xml:space="preserve"> JumpStart, </w:t>
+      </w:r>
+      <w:proofErr w:type="spellStart"/>
+      <w:r>
+        <w:rPr>
+          <w:szCs w:val="20"/>
+        </w:rPr>
+        <w:t>Jump_OnAir</w:t>
+      </w:r>
+      <w:proofErr w:type="spellEnd"/>
+      <w:r>
+        <w:rPr>
+          <w:szCs w:val="20"/>
+        </w:rPr>
+        <w:t xml:space="preserve">, </w:t>
+      </w:r>
+      <w:proofErr w:type="spellStart"/>
+      <w:r>
+        <w:rPr>
+          <w:szCs w:val="20"/>
+        </w:rPr>
+        <w:t>JumpEnd</w:t>
+      </w:r>
+      <w:proofErr w:type="spellEnd"/>
+      <w:r>
+        <w:rPr>
+          <w:szCs w:val="20"/>
+        </w:rPr>
+        <w:t xml:space="preserve"> </w:t>
       </w:r>
       <w:r>
         <w:rPr>
@@ -1005,6 +1297,16 @@
         </w:rPr>
         <w:t>추가</w:t>
       </w:r>
+    </w:p>
+    <w:p>
+      <w:pPr>
+        <w:pStyle w:val="a4"/>
+        <w:ind w:leftChars="0" w:left="1200"/>
+        <w:rPr>
+          <w:rFonts w:hint="eastAsia"/>
+          <w:szCs w:val="20"/>
+        </w:rPr>
+      </w:pPr>
     </w:p>
     <w:p>
       <w:pPr>
@@ -1034,11 +1336,121 @@
     </w:p>
     <w:p>
       <w:pPr>
-        <w:ind w:left="1200"/>
-        <w:rPr>
-          <w:b/>
-          <w:bCs/>
-          <w:sz w:val="22"/>
+        <w:pStyle w:val="a4"/>
+        <w:ind w:leftChars="0" w:left="1200"/>
+        <w:rPr>
+          <w:szCs w:val="20"/>
+        </w:rPr>
+      </w:pPr>
+      <w:r>
+        <w:rPr>
+          <w:noProof/>
+        </w:rPr>
+        <w:drawing>
+          <wp:inline distT="0" distB="0" distL="0" distR="0" wp14:anchorId="44FD0458" wp14:editId="252146B2">
+            <wp:extent cx="5444548" cy="3105150"/>
+            <wp:effectExtent l="0" t="0" r="3810" b="0"/>
+            <wp:docPr id="3" name="그림 3" descr="잔디, 실외, 풀로덮인, 무성한이(가) 표시된 사진&#10;&#10;자동 생성된 설명"/>
+            <wp:cNvGraphicFramePr>
+              <a:graphicFrameLocks xmlns:a="http://schemas.openxmlformats.org/drawingml/2006/main" noChangeAspect="1"/>
+            </wp:cNvGraphicFramePr>
+            <a:graphic xmlns:a="http://schemas.openxmlformats.org/drawingml/2006/main">
+              <a:graphicData uri="http://schemas.openxmlformats.org/drawingml/2006/picture">
+                <pic:pic xmlns:pic="http://schemas.openxmlformats.org/drawingml/2006/picture">
+                  <pic:nvPicPr>
+                    <pic:cNvPr id="3" name="그림 3" descr="잔디, 실외, 풀로덮인, 무성한이(가) 표시된 사진&#10;&#10;자동 생성된 설명"/>
+                    <pic:cNvPicPr>
+                      <a:picLocks noChangeAspect="1" noChangeArrowheads="1"/>
+                    </pic:cNvPicPr>
+                  </pic:nvPicPr>
+                  <pic:blipFill>
+                    <a:blip r:embed="rId8">
+                      <a:extLst>
+                        <a:ext uri="{28A0092B-C50C-407E-A947-70E740481C1C}">
+                          <a14:useLocalDpi xmlns:a14="http://schemas.microsoft.com/office/drawing/2010/main" val="0"/>
+                        </a:ext>
+                      </a:extLst>
+                    </a:blip>
+                    <a:srcRect/>
+                    <a:stretch>
+                      <a:fillRect/>
+                    </a:stretch>
+                  </pic:blipFill>
+                  <pic:spPr bwMode="auto">
+                    <a:xfrm>
+                      <a:off x="0" y="0"/>
+                      <a:ext cx="5463594" cy="3116012"/>
+                    </a:xfrm>
+                    <a:prstGeom prst="rect">
+                      <a:avLst/>
+                    </a:prstGeom>
+                    <a:noFill/>
+                    <a:ln>
+                      <a:noFill/>
+                    </a:ln>
+                  </pic:spPr>
+                </pic:pic>
+              </a:graphicData>
+            </a:graphic>
+          </wp:inline>
+        </w:drawing>
+      </w:r>
+    </w:p>
+    <w:p>
+      <w:pPr>
+        <w:pStyle w:val="a4"/>
+        <w:ind w:leftChars="0" w:left="1200"/>
+        <w:rPr>
+          <w:szCs w:val="20"/>
+        </w:rPr>
+      </w:pPr>
+      <w:r>
+        <w:rPr>
+          <w:rFonts w:hint="eastAsia"/>
+          <w:szCs w:val="20"/>
+        </w:rPr>
+        <w:t xml:space="preserve">옆에서 봤을 때 </w:t>
+      </w:r>
+      <w:proofErr w:type="spellStart"/>
+      <w:r>
+        <w:rPr>
+          <w:rFonts w:hint="eastAsia"/>
+          <w:szCs w:val="20"/>
+        </w:rPr>
+        <w:t>파티클</w:t>
+      </w:r>
+      <w:proofErr w:type="spellEnd"/>
+      <w:r>
+        <w:rPr>
+          <w:rFonts w:hint="eastAsia"/>
+          <w:szCs w:val="20"/>
+        </w:rPr>
+        <w:t xml:space="preserve"> 이미지가 입체로 보인다는 문제점이 있다.</w:t>
+      </w:r>
+    </w:p>
+    <w:p>
+      <w:pPr>
+        <w:pStyle w:val="a4"/>
+        <w:ind w:leftChars="0" w:left="1200"/>
+        <w:rPr>
+          <w:szCs w:val="20"/>
+        </w:rPr>
+      </w:pPr>
+    </w:p>
+    <w:p>
+      <w:pPr>
+        <w:pStyle w:val="a4"/>
+        <w:ind w:leftChars="0" w:left="1200"/>
+        <w:rPr>
+          <w:szCs w:val="20"/>
+        </w:rPr>
+      </w:pPr>
+    </w:p>
+    <w:p>
+      <w:pPr>
+        <w:rPr>
+          <w:rFonts w:hint="eastAsia"/>
+          <w:szCs w:val="20"/>
         </w:rPr>
       </w:pPr>
     </w:p>
@@ -1062,6 +1474,7 @@
           <w:sz w:val="28"/>
           <w:szCs w:val="28"/>
         </w:rPr>
+        <w:lastRenderedPageBreak/>
         <w:t>이수민</w:t>
       </w:r>
     </w:p>
@@ -1070,45 +1483,427 @@
         <w:pStyle w:val="a4"/>
         <w:ind w:leftChars="0" w:left="1200"/>
         <w:rPr>
+          <w:rFonts w:hint="eastAsia"/>
           <w:sz w:val="22"/>
         </w:rPr>
       </w:pPr>
+      <w:r>
+        <w:rPr>
+          <w:noProof/>
+        </w:rPr>
+        <w:drawing>
+          <wp:inline distT="0" distB="0" distL="0" distR="0" wp14:anchorId="0B20183E" wp14:editId="79545CE2">
+            <wp:extent cx="5109393" cy="2628900"/>
+            <wp:effectExtent l="0" t="0" r="0" b="0"/>
+            <wp:docPr id="5" name="그림 5" descr="텍스트, 잔디이(가) 표시된 사진&#10;&#10;자동 생성된 설명"/>
+            <wp:cNvGraphicFramePr>
+              <a:graphicFrameLocks xmlns:a="http://schemas.openxmlformats.org/drawingml/2006/main" noChangeAspect="1"/>
+            </wp:cNvGraphicFramePr>
+            <a:graphic xmlns:a="http://schemas.openxmlformats.org/drawingml/2006/main">
+              <a:graphicData uri="http://schemas.openxmlformats.org/drawingml/2006/picture">
+                <pic:pic xmlns:pic="http://schemas.openxmlformats.org/drawingml/2006/picture">
+                  <pic:nvPicPr>
+                    <pic:cNvPr id="5" name="그림 5" descr="텍스트, 잔디이(가) 표시된 사진&#10;&#10;자동 생성된 설명"/>
+                    <pic:cNvPicPr>
+                      <a:picLocks noChangeAspect="1" noChangeArrowheads="1"/>
+                    </pic:cNvPicPr>
+                  </pic:nvPicPr>
+                  <pic:blipFill>
+                    <a:blip r:embed="rId9">
+                      <a:extLst>
+                        <a:ext uri="{28A0092B-C50C-407E-A947-70E740481C1C}">
+                          <a14:useLocalDpi xmlns:a14="http://schemas.microsoft.com/office/drawing/2010/main" val="0"/>
+                        </a:ext>
+                      </a:extLst>
+                    </a:blip>
+                    <a:srcRect/>
+                    <a:stretch>
+                      <a:fillRect/>
+                    </a:stretch>
+                  </pic:blipFill>
+                  <pic:spPr bwMode="auto">
+                    <a:xfrm>
+                      <a:off x="0" y="0"/>
+                      <a:ext cx="5144092" cy="2646754"/>
+                    </a:xfrm>
+                    <a:prstGeom prst="rect">
+                      <a:avLst/>
+                    </a:prstGeom>
+                    <a:noFill/>
+                    <a:ln>
+                      <a:noFill/>
+                    </a:ln>
+                  </pic:spPr>
+                </pic:pic>
+              </a:graphicData>
+            </a:graphic>
+          </wp:inline>
+        </w:drawing>
+      </w:r>
     </w:p>
     <w:p>
       <w:pPr>
         <w:pStyle w:val="a4"/>
-        <w:ind w:leftChars="0" w:left="1200"/>
-        <w:rPr>
-          <w:sz w:val="22"/>
-        </w:rPr>
-      </w:pPr>
+        <w:rPr>
+          <w:rFonts w:hint="eastAsia"/>
+          <w:szCs w:val="20"/>
+        </w:rPr>
+      </w:pPr>
+      <w:r>
+        <w:rPr>
+          <w:szCs w:val="20"/>
+        </w:rPr>
+        <w:t>hp 기능 도입</w:t>
+      </w:r>
+      <w:r>
+        <w:rPr>
+          <w:szCs w:val="20"/>
+        </w:rPr>
+        <w:t xml:space="preserve">(hp </w:t>
+      </w:r>
+      <w:r>
+        <w:rPr>
+          <w:rFonts w:hint="eastAsia"/>
+          <w:szCs w:val="20"/>
+        </w:rPr>
+        <w:t>데이터는 코드 상으로만 존재)</w:t>
+      </w:r>
     </w:p>
     <w:p>
       <w:pPr>
         <w:pStyle w:val="a4"/>
-        <w:ind w:leftChars="0" w:left="1200"/>
-        <w:rPr>
-          <w:sz w:val="22"/>
-        </w:rPr>
-      </w:pPr>
+        <w:rPr>
+          <w:szCs w:val="20"/>
+        </w:rPr>
+      </w:pPr>
+      <w:r>
+        <w:rPr>
+          <w:szCs w:val="20"/>
+        </w:rPr>
+        <w:t xml:space="preserve">Bomb을 C++로 관리해야 </w:t>
+      </w:r>
+      <w:r>
+        <w:rPr>
+          <w:rFonts w:hint="eastAsia"/>
+          <w:szCs w:val="20"/>
+        </w:rPr>
+        <w:t>하기 때문에</w:t>
+      </w:r>
+      <w:r>
+        <w:rPr>
+          <w:szCs w:val="20"/>
+        </w:rPr>
+        <w:t xml:space="preserve"> Projectile C++ Class를 만들고 이것을 상속받도록 구조 변경</w:t>
+      </w:r>
+      <w:r>
+        <w:rPr>
+          <w:szCs w:val="20"/>
+        </w:rPr>
+        <w:t xml:space="preserve">, </w:t>
+      </w:r>
+      <w:r>
+        <w:rPr>
+          <w:rFonts w:hint="eastAsia"/>
+          <w:szCs w:val="20"/>
+        </w:rPr>
+        <w:t>이후</w:t>
+      </w:r>
+      <w:r>
+        <w:rPr>
+          <w:szCs w:val="20"/>
+        </w:rPr>
+        <w:t xml:space="preserve"> Bomb을 맞으면 피격 처리</w:t>
+      </w:r>
     </w:p>
     <w:p>
       <w:pPr>
         <w:pStyle w:val="a4"/>
-        <w:ind w:leftChars="0" w:left="1200"/>
-        <w:rPr>
-          <w:sz w:val="22"/>
-        </w:rPr>
-      </w:pPr>
+        <w:rPr>
+          <w:szCs w:val="20"/>
+        </w:rPr>
+      </w:pPr>
+      <w:r>
+        <w:rPr>
+          <w:szCs w:val="20"/>
+        </w:rPr>
+        <w:t xml:space="preserve">hit 패킷과, </w:t>
+      </w:r>
+      <w:proofErr w:type="spellStart"/>
+      <w:r>
+        <w:rPr>
+          <w:szCs w:val="20"/>
+        </w:rPr>
+        <w:t>update_userstatus</w:t>
+      </w:r>
+      <w:proofErr w:type="spellEnd"/>
+      <w:r>
+        <w:rPr>
+          <w:szCs w:val="20"/>
+        </w:rPr>
+        <w:t>패킷 추가</w:t>
+      </w:r>
     </w:p>
     <w:p>
       <w:pPr>
         <w:pStyle w:val="a4"/>
-        <w:ind w:leftChars="0" w:left="1200"/>
-        <w:rPr>
-          <w:sz w:val="22"/>
-        </w:rPr>
-      </w:pPr>
+        <w:rPr>
+          <w:szCs w:val="20"/>
+        </w:rPr>
+      </w:pPr>
+      <w:r>
+        <w:rPr>
+          <w:rFonts w:hint="eastAsia"/>
+          <w:szCs w:val="20"/>
+        </w:rPr>
+        <w:t>코드정리</w:t>
+      </w:r>
+      <w:r>
+        <w:rPr>
+          <w:szCs w:val="20"/>
+        </w:rPr>
+        <w:t xml:space="preserve"> - </w:t>
+      </w:r>
+      <w:proofErr w:type="spellStart"/>
+      <w:r>
+        <w:rPr>
+          <w:szCs w:val="20"/>
+        </w:rPr>
+        <w:t>안쓰는</w:t>
+      </w:r>
+      <w:proofErr w:type="spellEnd"/>
+      <w:r>
+        <w:rPr>
+          <w:szCs w:val="20"/>
+        </w:rPr>
+        <w:t xml:space="preserve"> 패킷 제거 및 수정 ex) test패킷 삭제, </w:t>
+      </w:r>
+      <w:proofErr w:type="spellStart"/>
+      <w:r>
+        <w:rPr>
+          <w:szCs w:val="20"/>
+        </w:rPr>
+        <w:t>dir</w:t>
+      </w:r>
+      <w:proofErr w:type="spellEnd"/>
+      <w:r>
+        <w:rPr>
+          <w:szCs w:val="20"/>
+        </w:rPr>
+        <w:t xml:space="preserve">패킷 삭제 move패킷 내의 변수이름 value-&gt;speed </w:t>
+      </w:r>
+    </w:p>
+    <w:p>
+      <w:pPr>
+        <w:pStyle w:val="a4"/>
+        <w:rPr>
+          <w:szCs w:val="20"/>
+        </w:rPr>
+      </w:pPr>
+      <w:r>
+        <w:rPr>
+          <w:rFonts w:hint="eastAsia"/>
+          <w:szCs w:val="20"/>
+        </w:rPr>
+        <w:t>죽었을</w:t>
+      </w:r>
+      <w:r>
+        <w:rPr>
+          <w:szCs w:val="20"/>
+        </w:rPr>
+        <w:t xml:space="preserve"> 때 행동 - </w:t>
+      </w:r>
+      <w:proofErr w:type="spellStart"/>
+      <w:r>
+        <w:rPr>
+          <w:szCs w:val="20"/>
+        </w:rPr>
+        <w:t>클라는</w:t>
+      </w:r>
+      <w:proofErr w:type="spellEnd"/>
+      <w:r>
+        <w:rPr>
+          <w:szCs w:val="20"/>
+        </w:rPr>
+        <w:t xml:space="preserve"> 몸이 </w:t>
+      </w:r>
+      <w:proofErr w:type="spellStart"/>
+      <w:r>
+        <w:rPr>
+          <w:szCs w:val="20"/>
+        </w:rPr>
+        <w:t>뒤집어짐</w:t>
+      </w:r>
+      <w:proofErr w:type="spellEnd"/>
+      <w:r>
+        <w:rPr>
+          <w:szCs w:val="20"/>
+        </w:rPr>
+        <w:t>.</w:t>
+      </w:r>
+    </w:p>
+    <w:p>
+      <w:pPr>
+        <w:pStyle w:val="a4"/>
+        <w:rPr>
+          <w:rFonts w:hint="eastAsia"/>
+          <w:szCs w:val="20"/>
+        </w:rPr>
+      </w:pPr>
+      <w:proofErr w:type="spellStart"/>
+      <w:r>
+        <w:rPr>
+          <w:rFonts w:hint="eastAsia"/>
+          <w:szCs w:val="20"/>
+        </w:rPr>
+        <w:t>리스폰</w:t>
+      </w:r>
+      <w:proofErr w:type="spellEnd"/>
+      <w:r>
+        <w:rPr>
+          <w:szCs w:val="20"/>
+        </w:rPr>
+        <w:t xml:space="preserve"> 신호 - 서버에서 카운트다운 한</w:t>
+      </w:r>
+      <w:r>
+        <w:rPr>
+          <w:rFonts w:hint="eastAsia"/>
+          <w:szCs w:val="20"/>
+        </w:rPr>
+        <w:t xml:space="preserve"> </w:t>
+      </w:r>
+      <w:r>
+        <w:rPr>
+          <w:szCs w:val="20"/>
+        </w:rPr>
+        <w:t xml:space="preserve">다음 신호를 보내 </w:t>
+      </w:r>
+      <w:proofErr w:type="spellStart"/>
+      <w:r>
+        <w:rPr>
+          <w:szCs w:val="20"/>
+        </w:rPr>
+        <w:t>리스폰</w:t>
+      </w:r>
+      <w:proofErr w:type="spellEnd"/>
+    </w:p>
+    <w:p>
+      <w:pPr>
+        <w:pStyle w:val="a4"/>
+        <w:rPr>
+          <w:szCs w:val="20"/>
+        </w:rPr>
+      </w:pPr>
+      <w:r>
+        <w:rPr>
+          <w:rFonts w:hint="eastAsia"/>
+          <w:szCs w:val="20"/>
+        </w:rPr>
+        <w:t>아이템</w:t>
+      </w:r>
+      <w:r>
+        <w:rPr>
+          <w:szCs w:val="20"/>
+        </w:rPr>
+        <w:t xml:space="preserve"> 슬롯 자유변경 기능 추가 - 기존의 1슬롯에서만 던질 수 있었던 점을 2슬롯까지 사용 가능하게 확장. 슬롯변경 이후 아이템 사용 </w:t>
+      </w:r>
+      <w:proofErr w:type="spellStart"/>
+      <w:r>
+        <w:rPr>
+          <w:szCs w:val="20"/>
+        </w:rPr>
+        <w:t>클라와</w:t>
+      </w:r>
+      <w:proofErr w:type="spellEnd"/>
+      <w:r>
+        <w:rPr>
+          <w:szCs w:val="20"/>
+        </w:rPr>
+        <w:t xml:space="preserve"> 서버간 동기화</w:t>
+      </w:r>
+    </w:p>
+    <w:p>
+      <w:pPr>
+        <w:pStyle w:val="a4"/>
+        <w:rPr>
+          <w:rFonts w:hint="eastAsia"/>
+          <w:szCs w:val="20"/>
+        </w:rPr>
+      </w:pPr>
+      <w:r>
+        <w:rPr>
+          <w:noProof/>
+        </w:rPr>
+        <w:drawing>
+          <wp:inline distT="0" distB="0" distL="0" distR="0" wp14:anchorId="3B1448C1" wp14:editId="5D690858">
+            <wp:extent cx="5221872" cy="2838450"/>
+            <wp:effectExtent l="0" t="0" r="0" b="0"/>
+            <wp:docPr id="6" name="그림 6" descr="텍스트, 스크린샷, 모니터, 실내이(가) 표시된 사진&#10;&#10;자동 생성된 설명"/>
+            <wp:cNvGraphicFramePr>
+              <a:graphicFrameLocks xmlns:a="http://schemas.openxmlformats.org/drawingml/2006/main" noChangeAspect="1"/>
+            </wp:cNvGraphicFramePr>
+            <a:graphic xmlns:a="http://schemas.openxmlformats.org/drawingml/2006/main">
+              <a:graphicData uri="http://schemas.openxmlformats.org/drawingml/2006/picture">
+                <pic:pic xmlns:pic="http://schemas.openxmlformats.org/drawingml/2006/picture">
+                  <pic:nvPicPr>
+                    <pic:cNvPr id="6" name="그림 6" descr="텍스트, 스크린샷, 모니터, 실내이(가) 표시된 사진&#10;&#10;자동 생성된 설명"/>
+                    <pic:cNvPicPr/>
+                  </pic:nvPicPr>
+                  <pic:blipFill>
+                    <a:blip r:embed="rId10"/>
+                    <a:stretch>
+                      <a:fillRect/>
+                    </a:stretch>
+                  </pic:blipFill>
+                  <pic:spPr>
+                    <a:xfrm>
+                      <a:off x="0" y="0"/>
+                      <a:ext cx="5244202" cy="2850588"/>
+                    </a:xfrm>
+                    <a:prstGeom prst="rect">
+                      <a:avLst/>
+                    </a:prstGeom>
+                  </pic:spPr>
+                </pic:pic>
+              </a:graphicData>
+            </a:graphic>
+          </wp:inline>
+        </w:drawing>
+      </w:r>
+    </w:p>
+    <w:p>
+      <w:pPr>
+        <w:pStyle w:val="a4"/>
+        <w:rPr>
+          <w:rFonts w:hint="eastAsia"/>
+          <w:szCs w:val="20"/>
+        </w:rPr>
+      </w:pPr>
+      <w:r>
+        <w:rPr>
+          <w:rFonts w:hint="eastAsia"/>
+          <w:szCs w:val="20"/>
+        </w:rPr>
+        <w:t>아이템</w:t>
+      </w:r>
+      <w:r>
+        <w:rPr>
+          <w:szCs w:val="20"/>
+        </w:rPr>
+        <w:t xml:space="preserve"> 슬롯 변경</w:t>
+      </w:r>
+      <w:r>
+        <w:rPr>
+          <w:rFonts w:hint="eastAsia"/>
+          <w:szCs w:val="20"/>
+        </w:rPr>
+        <w:t xml:space="preserve"> </w:t>
+      </w:r>
+      <w:r>
+        <w:rPr>
+          <w:szCs w:val="20"/>
+        </w:rPr>
+        <w:t>시 선택된 슬롯 시각화</w:t>
+      </w:r>
     </w:p>
     <w:p>
       <w:pPr>
@@ -1156,6 +1951,7 @@
                 <w:b/>
                 <w:sz w:val="22"/>
               </w:rPr>
+              <w:lastRenderedPageBreak/>
               <w:t>문제점 정리</w:t>
             </w:r>
           </w:p>
@@ -1197,6 +1993,65 @@
               <w:t xml:space="preserve"> 작동x</w:t>
             </w:r>
           </w:p>
+          <w:p>
+            <w:pPr>
+              <w:pStyle w:val="a4"/>
+              <w:numPr>
+                <w:ilvl w:val="0"/>
+                <w:numId w:val="3"/>
+              </w:numPr>
+              <w:ind w:leftChars="0"/>
+              <w:jc w:val="left"/>
+            </w:pPr>
+            <w:r>
+              <w:rPr>
+                <w:rFonts w:ascii="맑은 고딕" w:eastAsia="맑은 고딕" w:hAnsi="맑은 고딕" w:hint="eastAsia"/>
+              </w:rPr>
+              <w:t xml:space="preserve">토마토가 흘러내리는 </w:t>
+            </w:r>
+            <w:proofErr w:type="spellStart"/>
+            <w:r>
+              <w:rPr>
+                <w:rFonts w:ascii="맑은 고딕" w:eastAsia="맑은 고딕" w:hAnsi="맑은 고딕" w:hint="eastAsia"/>
+              </w:rPr>
+              <w:t>파티클은</w:t>
+            </w:r>
+            <w:proofErr w:type="spellEnd"/>
+            <w:r>
+              <w:rPr>
+                <w:rFonts w:ascii="맑은 고딕" w:eastAsia="맑은 고딕" w:hAnsi="맑은 고딕" w:hint="eastAsia"/>
+              </w:rPr>
+              <w:t xml:space="preserve"> 2d에 가깝기 때문에 </w:t>
+            </w:r>
+            <w:proofErr w:type="spellStart"/>
+            <w:r>
+              <w:rPr>
+                <w:rFonts w:ascii="맑은 고딕" w:eastAsia="맑은 고딕" w:hAnsi="맑은 고딕" w:hint="eastAsia"/>
+              </w:rPr>
+              <w:t>언리얼의</w:t>
+            </w:r>
+            <w:proofErr w:type="spellEnd"/>
+            <w:r>
+              <w:rPr>
+                <w:rFonts w:ascii="맑은 고딕" w:eastAsia="맑은 고딕" w:hAnsi="맑은 고딕" w:hint="eastAsia"/>
+              </w:rPr>
+              <w:t xml:space="preserve"> cascade를 쓰기에 적합하지 않다. 그렇다고 단순히 애니메이션이 되는 </w:t>
+            </w:r>
+            <w:proofErr w:type="spellStart"/>
+            <w:r>
+              <w:rPr>
+                <w:rFonts w:ascii="맑은 고딕" w:eastAsia="맑은 고딕" w:hAnsi="맑은 고딕" w:hint="eastAsia"/>
+              </w:rPr>
+              <w:t>머터리얼로</w:t>
+            </w:r>
+            <w:proofErr w:type="spellEnd"/>
+            <w:r>
+              <w:rPr>
+                <w:rFonts w:ascii="맑은 고딕" w:eastAsia="맑은 고딕" w:hAnsi="맑은 고딕" w:hint="eastAsia"/>
+              </w:rPr>
+              <w:t xml:space="preserve"> 표현하기엔 작업 난이도가 너무 낮음</w:t>
+            </w:r>
+          </w:p>
         </w:tc>
         <w:tc>
           <w:tcPr>
@@ -1242,9 +2097,11 @@
               </w:rPr>
               <w:t xml:space="preserve">애니메이션 블루 프린트 내에서 </w:t>
             </w:r>
+            <w:proofErr w:type="spellStart"/>
             <w:r>
               <w:t>BP_AICharacter</w:t>
             </w:r>
+            <w:proofErr w:type="spellEnd"/>
             <w:r>
               <w:rPr>
                 <w:rFonts w:hint="eastAsia"/>
@@ -1274,6 +2131,38 @@
                 <w:rFonts w:hint="eastAsia"/>
               </w:rPr>
               <w:t>에 따른 애니메이션이 작동되도록 해결.</w:t>
+            </w:r>
+          </w:p>
+          <w:p>
+            <w:pPr>
+              <w:pStyle w:val="a4"/>
+              <w:numPr>
+                <w:ilvl w:val="0"/>
+                <w:numId w:val="4"/>
+              </w:numPr>
+              <w:ind w:leftChars="0"/>
+              <w:jc w:val="left"/>
+            </w:pPr>
+            <w:r>
+              <w:t>Houdini</w:t>
+            </w:r>
+            <w:r>
+              <w:rPr>
+                <w:rFonts w:hint="eastAsia"/>
+              </w:rPr>
+              <w:t xml:space="preserve">의 </w:t>
+            </w:r>
+            <w:r>
+              <w:rPr>
+                <w:rFonts w:ascii="맑은 고딕" w:eastAsia="맑은 고딕" w:hAnsi="맑은 고딕" w:hint="eastAsia"/>
+              </w:rPr>
+              <w:t>flip fluid 효과를 이용해 흘러내리는 이펙트를 제작하여</w:t>
+            </w:r>
+            <w:r>
+              <w:rPr>
+                <w:rFonts w:ascii="맑은 고딕" w:eastAsia="맑은 고딕" w:hAnsi="맑은 고딕" w:hint="eastAsia"/>
+              </w:rPr>
+              <w:t xml:space="preserve"> 문제를 해결할 예정</w:t>
             </w:r>
           </w:p>
         </w:tc>
@@ -1398,8 +2287,126 @@
           <w:p>
             <w:pPr>
               <w:pStyle w:val="a4"/>
-              <w:ind w:leftChars="0" w:left="1120"/>
+              <w:numPr>
+                <w:ilvl w:val="0"/>
+                <w:numId w:val="6"/>
+              </w:numPr>
+              <w:ind w:leftChars="0"/>
             </w:pPr>
+            <w:r>
+              <w:t>Hp UI</w:t>
+            </w:r>
+            <w:r>
+              <w:t xml:space="preserve"> </w:t>
+            </w:r>
+            <w:r>
+              <w:rPr>
+                <w:rFonts w:hint="eastAsia"/>
+              </w:rPr>
+              <w:t>작업</w:t>
+            </w:r>
+          </w:p>
+          <w:p>
+            <w:pPr>
+              <w:pStyle w:val="a4"/>
+              <w:numPr>
+                <w:ilvl w:val="0"/>
+                <w:numId w:val="6"/>
+              </w:numPr>
+              <w:ind w:leftChars="0"/>
+            </w:pPr>
+            <w:r>
+              <w:t>Houdini</w:t>
+            </w:r>
+            <w:r>
+              <w:t>를 통해 흘러내리는 효과 구현.</w:t>
+            </w:r>
+          </w:p>
+          <w:p>
+            <w:pPr>
+              <w:pStyle w:val="a4"/>
+              <w:numPr>
+                <w:ilvl w:val="0"/>
+                <w:numId w:val="6"/>
+              </w:numPr>
+              <w:ind w:leftChars="0"/>
+            </w:pPr>
+            <w:r>
+              <w:rPr>
+                <w:rFonts w:hint="eastAsia"/>
+              </w:rPr>
+              <w:t>현재는</w:t>
+            </w:r>
+            <w:r>
+              <w:t xml:space="preserve"> 토마토 destructible 메시가 던짐과 동시에 쪼개지는데 이것을 벽</w:t>
+            </w:r>
+            <w:r>
+              <w:rPr>
+                <w:rFonts w:hint="eastAsia"/>
+              </w:rPr>
+              <w:t>에</w:t>
+            </w:r>
+            <w:r>
+              <w:t xml:space="preserve"> 맞으면 쪼개지</w:t>
+            </w:r>
+            <w:r>
+              <w:rPr>
+                <w:rFonts w:hint="eastAsia"/>
+              </w:rPr>
+              <w:t>는 작업을 할 것.</w:t>
+            </w:r>
+          </w:p>
+          <w:p>
+            <w:pPr>
+              <w:pStyle w:val="a4"/>
+              <w:numPr>
+                <w:ilvl w:val="0"/>
+                <w:numId w:val="6"/>
+              </w:numPr>
+              <w:ind w:leftChars="0"/>
+            </w:pPr>
+            <w:r>
+              <w:rPr>
+                <w:rFonts w:hint="eastAsia"/>
+              </w:rPr>
+              <w:t>캐릭터가</w:t>
+            </w:r>
+            <w:r>
+              <w:t xml:space="preserve"> 토마토에 맞은 후 이동시 </w:t>
+            </w:r>
+            <w:proofErr w:type="spellStart"/>
+            <w:r>
+              <w:t>파티클이</w:t>
+            </w:r>
+            <w:proofErr w:type="spellEnd"/>
+            <w:r>
+              <w:t xml:space="preserve"> 흩날리는 효과</w:t>
+            </w:r>
+          </w:p>
+          <w:p>
+            <w:pPr>
+              <w:pStyle w:val="a4"/>
+              <w:numPr>
+                <w:ilvl w:val="0"/>
+                <w:numId w:val="6"/>
+              </w:numPr>
+              <w:ind w:leftChars="0"/>
+            </w:pPr>
+            <w:r>
+              <w:rPr>
+                <w:rFonts w:hint="eastAsia"/>
+              </w:rPr>
+              <w:t>A</w:t>
+            </w:r>
+            <w:r>
+              <w:t xml:space="preserve">I </w:t>
+            </w:r>
+            <w:r>
+              <w:rPr>
+                <w:rFonts w:hint="eastAsia"/>
+              </w:rPr>
+              <w:t>캐릭터 추격 기능 및 공격</w:t>
+            </w:r>
           </w:p>
         </w:tc>
       </w:tr>
@@ -1427,7 +2434,6 @@
                 <w:b/>
                 <w:sz w:val="22"/>
               </w:rPr>
-              <w:lastRenderedPageBreak/>
               <w:t>지도교수</w:t>
             </w:r>
           </w:p>
@@ -1471,9 +2477,13 @@
         </w:tc>
       </w:tr>
     </w:tbl>
-    <w:p/>
-    <w:p/>
-    <w:p/>
+    <w:p>
+      <w:pPr>
+        <w:rPr>
+          <w:rFonts w:hint="eastAsia"/>
+        </w:rPr>
+      </w:pPr>
+    </w:p>
     <w:sectPr>
       <w:pgSz w:w="11906" w:h="16838"/>
       <w:pgMar w:top="720" w:right="720" w:bottom="720" w:left="720" w:header="851" w:footer="992" w:gutter="0"/>
@@ -1600,6 +2610,119 @@
     </w:lvl>
   </w:abstractNum>
   <w:abstractNum w:abstractNumId="1" w15:restartNumberingAfterBreak="0">
+    <w:nsid w:val="30253DD9"/>
+    <w:multiLevelType w:val="multilevel"/>
+    <w:tmpl w:val="CD3AB646"/>
+    <w:lvl w:ilvl="0">
+      <w:start w:val="1"/>
+      <w:numFmt w:val="decimal"/>
+      <w:lvlText w:val="%1."/>
+      <w:lvlJc w:val="left"/>
+      <w:pPr>
+        <w:tabs>
+          <w:tab w:val="num" w:pos="720"/>
+        </w:tabs>
+        <w:ind w:left="720" w:hanging="360"/>
+      </w:pPr>
+    </w:lvl>
+    <w:lvl w:ilvl="1" w:tentative="1">
+      <w:start w:val="1"/>
+      <w:numFmt w:val="decimal"/>
+      <w:lvlText w:val="%2."/>
+      <w:lvlJc w:val="left"/>
+      <w:pPr>
+        <w:tabs>
+          <w:tab w:val="num" w:pos="1440"/>
+        </w:tabs>
+        <w:ind w:left="1440" w:hanging="360"/>
+      </w:pPr>
+    </w:lvl>
+    <w:lvl w:ilvl="2" w:tentative="1">
+      <w:start w:val="1"/>
+      <w:numFmt w:val="decimal"/>
+      <w:lvlText w:val="%3."/>
+      <w:lvlJc w:val="left"/>
+      <w:pPr>
+        <w:tabs>
+          <w:tab w:val="num" w:pos="2160"/>
+        </w:tabs>
+        <w:ind w:left="2160" w:hanging="360"/>
+      </w:pPr>
+    </w:lvl>
+    <w:lvl w:ilvl="3" w:tentative="1">
+      <w:start w:val="1"/>
+      <w:numFmt w:val="decimal"/>
+      <w:lvlText w:val="%4."/>
+      <w:lvlJc w:val="left"/>
+      <w:pPr>
+        <w:tabs>
+          <w:tab w:val="num" w:pos="2880"/>
+        </w:tabs>
+        <w:ind w:left="2880" w:hanging="360"/>
+      </w:pPr>
+    </w:lvl>
+    <w:lvl w:ilvl="4" w:tentative="1">
+      <w:start w:val="1"/>
+      <w:numFmt w:val="decimal"/>
+      <w:lvlText w:val="%5."/>
+      <w:lvlJc w:val="left"/>
+      <w:pPr>
+        <w:tabs>
+          <w:tab w:val="num" w:pos="3600"/>
+        </w:tabs>
+        <w:ind w:left="3600" w:hanging="360"/>
+      </w:pPr>
+    </w:lvl>
+    <w:lvl w:ilvl="5" w:tentative="1">
+      <w:start w:val="1"/>
+      <w:numFmt w:val="decimal"/>
+      <w:lvlText w:val="%6."/>
+      <w:lvlJc w:val="left"/>
+      <w:pPr>
+        <w:tabs>
+          <w:tab w:val="num" w:pos="4320"/>
+        </w:tabs>
+        <w:ind w:left="4320" w:hanging="360"/>
+      </w:pPr>
+    </w:lvl>
+    <w:lvl w:ilvl="6" w:tentative="1">
+      <w:start w:val="1"/>
+      <w:numFmt w:val="decimal"/>
+      <w:lvlText w:val="%7."/>
+      <w:lvlJc w:val="left"/>
+      <w:pPr>
+        <w:tabs>
+          <w:tab w:val="num" w:pos="5040"/>
+        </w:tabs>
+        <w:ind w:left="5040" w:hanging="360"/>
+      </w:pPr>
+    </w:lvl>
+    <w:lvl w:ilvl="7" w:tentative="1">
+      <w:start w:val="1"/>
+      <w:numFmt w:val="decimal"/>
+      <w:lvlText w:val="%8."/>
+      <w:lvlJc w:val="left"/>
+      <w:pPr>
+        <w:tabs>
+          <w:tab w:val="num" w:pos="5760"/>
+        </w:tabs>
+        <w:ind w:left="5760" w:hanging="360"/>
+      </w:pPr>
+    </w:lvl>
+    <w:lvl w:ilvl="8" w:tentative="1">
+      <w:start w:val="1"/>
+      <w:numFmt w:val="decimal"/>
+      <w:lvlText w:val="%9."/>
+      <w:lvlJc w:val="left"/>
+      <w:pPr>
+        <w:tabs>
+          <w:tab w:val="num" w:pos="6480"/>
+        </w:tabs>
+        <w:ind w:left="6480" w:hanging="360"/>
+      </w:pPr>
+    </w:lvl>
+  </w:abstractNum>
+  <w:abstractNum w:abstractNumId="2" w15:restartNumberingAfterBreak="0">
     <w:nsid w:val="4CAE7C25"/>
     <w:multiLevelType w:val="hybridMultilevel"/>
     <w:tmpl w:val="A34ADB6C"/>
@@ -1688,7 +2811,96 @@
       </w:pPr>
     </w:lvl>
   </w:abstractNum>
-  <w:abstractNum w:abstractNumId="2" w15:restartNumberingAfterBreak="0">
+  <w:abstractNum w:abstractNumId="3" w15:restartNumberingAfterBreak="0">
+    <w:nsid w:val="715B08D5"/>
+    <w:multiLevelType w:val="hybridMultilevel"/>
+    <w:tmpl w:val="6C00D0E0"/>
+    <w:lvl w:ilvl="0" w:tplc="10F26176">
+      <w:start w:val="1"/>
+      <w:numFmt w:val="decimal"/>
+      <w:lvlText w:val="%1."/>
+      <w:lvlJc w:val="left"/>
+      <w:pPr>
+        <w:ind w:left="1480" w:hanging="360"/>
+      </w:pPr>
+      <w:rPr>
+        <w:rFonts w:hint="default"/>
+      </w:rPr>
+    </w:lvl>
+    <w:lvl w:ilvl="1" w:tplc="04090019" w:tentative="1">
+      <w:start w:val="1"/>
+      <w:numFmt w:val="upperLetter"/>
+      <w:lvlText w:val="%2."/>
+      <w:lvlJc w:val="left"/>
+      <w:pPr>
+        <w:ind w:left="1920" w:hanging="400"/>
+      </w:pPr>
+    </w:lvl>
+    <w:lvl w:ilvl="2" w:tplc="0409001B" w:tentative="1">
+      <w:start w:val="1"/>
+      <w:numFmt w:val="lowerRoman"/>
+      <w:lvlText w:val="%3."/>
+      <w:lvlJc w:val="right"/>
+      <w:pPr>
+        <w:ind w:left="2320" w:hanging="400"/>
+      </w:pPr>
+    </w:lvl>
+    <w:lvl w:ilvl="3" w:tplc="0409000F" w:tentative="1">
+      <w:start w:val="1"/>
+      <w:numFmt w:val="decimal"/>
+      <w:lvlText w:val="%4."/>
+      <w:lvlJc w:val="left"/>
+      <w:pPr>
+        <w:ind w:left="2720" w:hanging="400"/>
+      </w:pPr>
+    </w:lvl>
+    <w:lvl w:ilvl="4" w:tplc="04090019" w:tentative="1">
+      <w:start w:val="1"/>
+      <w:numFmt w:val="upperLetter"/>
+      <w:lvlText w:val="%5."/>
+      <w:lvlJc w:val="left"/>
+      <w:pPr>
+        <w:ind w:left="3120" w:hanging="400"/>
+      </w:pPr>
+    </w:lvl>
+    <w:lvl w:ilvl="5" w:tplc="0409001B" w:tentative="1">
+      <w:start w:val="1"/>
+      <w:numFmt w:val="lowerRoman"/>
+      <w:lvlText w:val="%6."/>
+      <w:lvlJc w:val="right"/>
+      <w:pPr>
+        <w:ind w:left="3520" w:hanging="400"/>
+      </w:pPr>
+    </w:lvl>
+    <w:lvl w:ilvl="6" w:tplc="0409000F" w:tentative="1">
+      <w:start w:val="1"/>
+      <w:numFmt w:val="decimal"/>
+      <w:lvlText w:val="%7."/>
+      <w:lvlJc w:val="left"/>
+      <w:pPr>
+        <w:ind w:left="3920" w:hanging="400"/>
+      </w:pPr>
+    </w:lvl>
+    <w:lvl w:ilvl="7" w:tplc="04090019" w:tentative="1">
+      <w:start w:val="1"/>
+      <w:numFmt w:val="upperLetter"/>
+      <w:lvlText w:val="%8."/>
+      <w:lvlJc w:val="left"/>
+      <w:pPr>
+        <w:ind w:left="4320" w:hanging="400"/>
+      </w:pPr>
+    </w:lvl>
+    <w:lvl w:ilvl="8" w:tplc="0409001B" w:tentative="1">
+      <w:start w:val="1"/>
+      <w:numFmt w:val="lowerRoman"/>
+      <w:lvlText w:val="%9."/>
+      <w:lvlJc w:val="right"/>
+      <w:pPr>
+        <w:ind w:left="4720" w:hanging="400"/>
+      </w:pPr>
+    </w:lvl>
+  </w:abstractNum>
+  <w:abstractNum w:abstractNumId="4" w15:restartNumberingAfterBreak="0">
     <w:nsid w:val="74F35523"/>
     <w:multiLevelType w:val="hybridMultilevel"/>
     <w:tmpl w:val="5958F540"/>
@@ -1801,7 +3013,7 @@
       </w:rPr>
     </w:lvl>
   </w:abstractNum>
-  <w:abstractNum w:abstractNumId="3" w15:restartNumberingAfterBreak="0">
+  <w:abstractNum w:abstractNumId="5" w15:restartNumberingAfterBreak="0">
     <w:nsid w:val="77B933C8"/>
     <w:multiLevelType w:val="hybridMultilevel"/>
     <w:tmpl w:val="B11ADF82"/>
@@ -1894,12 +3106,18 @@
     <w:abstractNumId w:val="0"/>
   </w:num>
   <w:num w:numId="2">
+    <w:abstractNumId w:val="4"/>
+  </w:num>
+  <w:num w:numId="3">
     <w:abstractNumId w:val="2"/>
   </w:num>
-  <w:num w:numId="3">
+  <w:num w:numId="4">
+    <w:abstractNumId w:val="5"/>
+  </w:num>
+  <w:num w:numId="5">
     <w:abstractNumId w:val="1"/>
   </w:num>
-  <w:num w:numId="4">
+  <w:num w:numId="6">
     <w:abstractNumId w:val="3"/>
   </w:num>
 </w:numbering>
@@ -2368,6 +3586,25 @@
       <w:ind w:leftChars="400" w:left="800"/>
     </w:pPr>
   </w:style>
+  <w:style w:type="paragraph" w:customStyle="1" w:styleId="messagelistitem-zz7v6g">
+    <w:name w:val="messagelistitem-zz7v6g"/>
+    <w:basedOn w:val="a"/>
+    <w:rsid w:val="002F094E"/>
+    <w:pPr>
+      <w:widowControl/>
+      <w:wordWrap/>
+      <w:autoSpaceDE/>
+      <w:autoSpaceDN/>
+      <w:spacing w:before="100" w:beforeAutospacing="1" w:after="100" w:afterAutospacing="1" w:line="240" w:lineRule="auto"/>
+      <w:jc w:val="left"/>
+    </w:pPr>
+    <w:rPr>
+      <w:rFonts w:ascii="굴림" w:eastAsia="굴림" w:hAnsi="굴림" w:cs="굴림"/>
+      <w:kern w:val="0"/>
+      <w:sz w:val="24"/>
+      <w:szCs w:val="24"/>
+    </w:rPr>
+  </w:style>
 </w:styles>
 </file>
 
